--- a/documentos del proyecto/proyecto.docx
+++ b/documentos del proyecto/proyecto.docx
@@ -22,17 +22,18 @@
           <w:u w:val="single"/>
           <w:lang w:val="es-ES" w:eastAsia="es-EC"/>
         </w:rPr>
-        <w:t>Acceso al sistema</w:t>
-      </w:r>
-    </w:p>
-    <w:p>
-      <w:pPr>
-        <w:rPr>
-          <w:lang w:val="es-ES"/>
-        </w:rPr>
-      </w:pPr>
-      <w:r>
-        <w:rPr>
+        <w:t>ACCESO AL SISTEMA</w:t>
+      </w:r>
+    </w:p>
+    <w:p>
+      <w:pPr>
+        <w:rPr>
+          <w:lang w:val="es-ES"/>
+        </w:rPr>
+      </w:pPr>
+      <w:r>
+        <w:rPr>
+          <w:noProof/>
           <w:u w:val="single"/>
           <w:lang w:val="es-ES"/>
         </w:rPr>
@@ -76,43 +77,51 @@
     <w:p>
       <w:pPr>
         <w:rPr>
-          <w:u w:val="single"/>
-          <w:lang w:val="es-ES"/>
-        </w:rPr>
-      </w:pPr>
-    </w:p>
-    <w:p>
-      <w:pPr>
-        <w:rPr>
-          <w:u w:val="single"/>
-          <w:lang w:val="es-ES"/>
-        </w:rPr>
-      </w:pPr>
-    </w:p>
-    <w:p>
-      <w:pPr>
-        <w:rPr>
-          <w:u w:val="single"/>
-          <w:lang w:val="es-ES"/>
-        </w:rPr>
-      </w:pPr>
-      <w:r>
-        <w:rPr>
-          <w:u w:val="single"/>
-          <w:lang w:val="es-ES"/>
-        </w:rPr>
-        <w:t>Enlaces del sistema</w:t>
-      </w:r>
-    </w:p>
-    <w:p>
-      <w:pPr>
-        <w:rPr>
-          <w:u w:val="single"/>
-          <w:lang w:val="es-ES"/>
-        </w:rPr>
-      </w:pPr>
-      <w:r>
-        <w:rPr>
+          <w:lang w:val="es-ES"/>
+        </w:rPr>
+      </w:pPr>
+    </w:p>
+    <w:p>
+      <w:pPr>
+        <w:rPr>
+          <w:u w:val="single"/>
+          <w:lang w:val="es-ES"/>
+        </w:rPr>
+      </w:pPr>
+    </w:p>
+    <w:p>
+      <w:pPr>
+        <w:rPr>
+          <w:u w:val="single"/>
+          <w:lang w:val="es-ES"/>
+        </w:rPr>
+      </w:pPr>
+    </w:p>
+    <w:p>
+      <w:pPr>
+        <w:rPr>
+          <w:u w:val="single"/>
+          <w:lang w:val="es-ES"/>
+        </w:rPr>
+      </w:pPr>
+      <w:r>
+        <w:rPr>
+          <w:u w:val="single"/>
+          <w:lang w:val="es-ES"/>
+        </w:rPr>
+        <w:t>ENLACES DEL SISTEMA</w:t>
+      </w:r>
+    </w:p>
+    <w:p>
+      <w:pPr>
+        <w:rPr>
+          <w:u w:val="single"/>
+          <w:lang w:val="es-ES"/>
+        </w:rPr>
+      </w:pPr>
+      <w:r>
+        <w:rPr>
+          <w:noProof/>
           <w:u w:val="single"/>
           <w:lang w:val="es-ES"/>
         </w:rPr>
@@ -162,6 +171,7 @@
       </w:pPr>
       <w:r>
         <w:rPr>
+          <w:noProof/>
           <w:u w:val="single"/>
           <w:lang w:val="es-ES"/>
         </w:rPr>
@@ -204,6 +214,7 @@
       </w:r>
       <w:r>
         <w:rPr>
+          <w:noProof/>
           <w:u w:val="single"/>
           <w:lang w:val="es-ES"/>
         </w:rPr>
@@ -260,23 +271,40 @@
           <w:lang w:val="es-ES"/>
         </w:rPr>
       </w:pPr>
-      <w:r>
-        <w:rPr>
-          <w:u w:val="single"/>
-          <w:lang w:val="es-ES"/>
-        </w:rPr>
-        <w:t>Enlace a Servicios</w:t>
-      </w:r>
-    </w:p>
-    <w:p>
-      <w:pPr>
-        <w:rPr>
-          <w:u w:val="single"/>
-          <w:lang w:val="es-ES"/>
-        </w:rPr>
-      </w:pPr>
-      <w:r>
-        <w:rPr>
+    </w:p>
+    <w:p>
+      <w:pPr>
+        <w:rPr>
+          <w:u w:val="single"/>
+          <w:lang w:val="es-ES"/>
+        </w:rPr>
+      </w:pPr>
+    </w:p>
+    <w:p>
+      <w:pPr>
+        <w:rPr>
+          <w:u w:val="single"/>
+          <w:lang w:val="es-ES"/>
+        </w:rPr>
+      </w:pPr>
+      <w:r>
+        <w:rPr>
+          <w:u w:val="single"/>
+          <w:lang w:val="es-ES"/>
+        </w:rPr>
+        <w:t>ENLACE A SERVICIOS</w:t>
+      </w:r>
+    </w:p>
+    <w:p>
+      <w:pPr>
+        <w:rPr>
+          <w:u w:val="single"/>
+          <w:lang w:val="es-ES"/>
+        </w:rPr>
+      </w:pPr>
+      <w:r>
+        <w:rPr>
+          <w:noProof/>
           <w:u w:val="single"/>
           <w:lang w:val="es-ES"/>
         </w:rPr>
@@ -333,23 +361,40 @@
           <w:lang w:val="es-ES"/>
         </w:rPr>
       </w:pPr>
-      <w:r>
-        <w:rPr>
-          <w:u w:val="single"/>
-          <w:lang w:val="es-ES"/>
-        </w:rPr>
-        <w:t>Enlace a noticias</w:t>
-      </w:r>
-    </w:p>
-    <w:p>
-      <w:pPr>
-        <w:rPr>
-          <w:u w:val="single"/>
-          <w:lang w:val="es-ES"/>
-        </w:rPr>
-      </w:pPr>
-      <w:r>
-        <w:rPr>
+    </w:p>
+    <w:p>
+      <w:pPr>
+        <w:rPr>
+          <w:u w:val="single"/>
+          <w:lang w:val="es-ES"/>
+        </w:rPr>
+      </w:pPr>
+    </w:p>
+    <w:p>
+      <w:pPr>
+        <w:rPr>
+          <w:u w:val="single"/>
+          <w:lang w:val="es-ES"/>
+        </w:rPr>
+      </w:pPr>
+      <w:r>
+        <w:rPr>
+          <w:u w:val="single"/>
+          <w:lang w:val="es-ES"/>
+        </w:rPr>
+        <w:t>ENLACE A NOTICIAS</w:t>
+      </w:r>
+    </w:p>
+    <w:p>
+      <w:pPr>
+        <w:rPr>
+          <w:u w:val="single"/>
+          <w:lang w:val="es-ES"/>
+        </w:rPr>
+      </w:pPr>
+      <w:r>
+        <w:rPr>
+          <w:noProof/>
           <w:u w:val="single"/>
           <w:lang w:val="es-ES"/>
         </w:rPr>
@@ -427,18 +472,19 @@
           <w:u w:val="single"/>
           <w:lang w:val="es-ES"/>
         </w:rPr>
-        <w:t>Nosotros</w:t>
-      </w:r>
-    </w:p>
-    <w:p>
-      <w:pPr>
-        <w:rPr>
-          <w:u w:val="single"/>
-          <w:lang w:val="es-ES"/>
-        </w:rPr>
-      </w:pPr>
-      <w:r>
-        <w:rPr>
+        <w:t>NOSOTROS</w:t>
+      </w:r>
+    </w:p>
+    <w:p>
+      <w:pPr>
+        <w:rPr>
+          <w:u w:val="single"/>
+          <w:lang w:val="es-ES"/>
+        </w:rPr>
+      </w:pPr>
+      <w:r>
+        <w:rPr>
+          <w:noProof/>
           <w:u w:val="single"/>
           <w:lang w:val="es-ES"/>
         </w:rPr>
@@ -491,26 +537,43 @@
     <w:p>
       <w:pPr>
         <w:rPr>
-          <w:lang w:val="es-ES"/>
-        </w:rPr>
-      </w:pPr>
-      <w:r>
-        <w:rPr>
-          <w:u w:val="single"/>
-          <w:lang w:val="es-ES"/>
-        </w:rPr>
-        <w:t>Página de contacto con operaciones CRUD</w:t>
-      </w:r>
-    </w:p>
-    <w:p>
-      <w:pPr>
-        <w:rPr>
-          <w:u w:val="single"/>
-          <w:lang w:val="es-ES"/>
-        </w:rPr>
-      </w:pPr>
-      <w:r>
-        <w:rPr>
+          <w:u w:val="single"/>
+          <w:lang w:val="es-ES"/>
+        </w:rPr>
+      </w:pPr>
+    </w:p>
+    <w:p>
+      <w:pPr>
+        <w:rPr>
+          <w:u w:val="single"/>
+          <w:lang w:val="es-ES"/>
+        </w:rPr>
+      </w:pPr>
+    </w:p>
+    <w:p>
+      <w:pPr>
+        <w:rPr>
+          <w:lang w:val="es-ES"/>
+        </w:rPr>
+      </w:pPr>
+      <w:r>
+        <w:rPr>
+          <w:u w:val="single"/>
+          <w:lang w:val="es-ES"/>
+        </w:rPr>
+        <w:t>PÁGINA DE CONTACTO CON OPERACIONES CRUD</w:t>
+      </w:r>
+    </w:p>
+    <w:p>
+      <w:pPr>
+        <w:rPr>
+          <w:u w:val="single"/>
+          <w:lang w:val="es-ES"/>
+        </w:rPr>
+      </w:pPr>
+      <w:r>
+        <w:rPr>
+          <w:noProof/>
           <w:u w:val="single"/>
           <w:lang w:val="es-ES"/>
         </w:rPr>
@@ -572,18 +635,19 @@
           <w:u w:val="single"/>
           <w:lang w:val="es-ES"/>
         </w:rPr>
-        <w:t>Registro con operaciones RUD</w:t>
-      </w:r>
-    </w:p>
-    <w:p>
-      <w:pPr>
-        <w:rPr>
-          <w:u w:val="single"/>
-          <w:lang w:val="es-ES"/>
-        </w:rPr>
-      </w:pPr>
-      <w:r>
-        <w:rPr>
+        <w:t>REGISTRO CON OPERACIONES RUD</w:t>
+      </w:r>
+    </w:p>
+    <w:p>
+      <w:pPr>
+        <w:rPr>
+          <w:u w:val="single"/>
+          <w:lang w:val="es-ES"/>
+        </w:rPr>
+      </w:pPr>
+      <w:r>
+        <w:rPr>
+          <w:noProof/>
           <w:u w:val="single"/>
           <w:lang w:val="es-ES"/>
         </w:rPr>
@@ -613,6 +677,763 @@
                     <a:xfrm>
                       <a:off x="0" y="0"/>
                       <a:ext cx="5400040" cy="3949700"/>
+                    </a:xfrm>
+                    <a:prstGeom prst="rect">
+                      <a:avLst/>
+                    </a:prstGeom>
+                  </pic:spPr>
+                </pic:pic>
+              </a:graphicData>
+            </a:graphic>
+          </wp:inline>
+        </w:drawing>
+      </w:r>
+    </w:p>
+    <w:p>
+      <w:pPr>
+        <w:rPr>
+          <w:u w:val="single"/>
+          <w:lang w:val="es-ES"/>
+        </w:rPr>
+      </w:pPr>
+    </w:p>
+    <w:p>
+      <w:pPr>
+        <w:rPr>
+          <w:u w:val="single"/>
+          <w:lang w:val="es-ES"/>
+        </w:rPr>
+      </w:pPr>
+    </w:p>
+    <w:p>
+      <w:pPr>
+        <w:rPr>
+          <w:u w:val="single"/>
+          <w:lang w:val="es-ES"/>
+        </w:rPr>
+      </w:pPr>
+    </w:p>
+    <w:p>
+      <w:pPr>
+        <w:rPr>
+          <w:u w:val="single"/>
+          <w:lang w:val="es-ES"/>
+        </w:rPr>
+      </w:pPr>
+      <w:r>
+        <w:rPr>
+          <w:u w:val="single"/>
+          <w:lang w:val="es-ES"/>
+        </w:rPr>
+        <w:t>REGISTROS DE ALUMNOS</w:t>
+      </w:r>
+    </w:p>
+    <w:p>
+      <w:pPr>
+        <w:rPr>
+          <w:u w:val="single"/>
+          <w:lang w:val="es-ES"/>
+        </w:rPr>
+      </w:pPr>
+      <w:r>
+        <w:rPr>
+          <w:u w:val="single"/>
+          <w:lang w:val="es-ES"/>
+        </w:rPr>
+        <w:drawing>
+          <wp:inline distT="0" distB="0" distL="0" distR="0" wp14:anchorId="1C6F631C" wp14:editId="11CCB34A">
+            <wp:extent cx="5400040" cy="3000375"/>
+            <wp:effectExtent l="0" t="0" r="0" b="9525"/>
+            <wp:docPr id="3" name="Imagen 3"/>
+            <wp:cNvGraphicFramePr>
+              <a:graphicFrameLocks xmlns:a="http://schemas.openxmlformats.org/drawingml/2006/main" noChangeAspect="1"/>
+            </wp:cNvGraphicFramePr>
+            <a:graphic xmlns:a="http://schemas.openxmlformats.org/drawingml/2006/main">
+              <a:graphicData uri="http://schemas.openxmlformats.org/drawingml/2006/picture">
+                <pic:pic xmlns:pic="http://schemas.openxmlformats.org/drawingml/2006/picture">
+                  <pic:nvPicPr>
+                    <pic:cNvPr id="1" name=""/>
+                    <pic:cNvPicPr/>
+                  </pic:nvPicPr>
+                  <pic:blipFill>
+                    <a:blip r:embed="rId13"/>
+                    <a:stretch>
+                      <a:fillRect/>
+                    </a:stretch>
+                  </pic:blipFill>
+                  <pic:spPr>
+                    <a:xfrm>
+                      <a:off x="0" y="0"/>
+                      <a:ext cx="5400040" cy="3000375"/>
+                    </a:xfrm>
+                    <a:prstGeom prst="rect">
+                      <a:avLst/>
+                    </a:prstGeom>
+                  </pic:spPr>
+                </pic:pic>
+              </a:graphicData>
+            </a:graphic>
+          </wp:inline>
+        </w:drawing>
+      </w:r>
+    </w:p>
+    <w:p>
+      <w:pPr>
+        <w:rPr>
+          <w:u w:val="single"/>
+          <w:lang w:val="es-ES"/>
+        </w:rPr>
+      </w:pPr>
+    </w:p>
+    <w:p>
+      <w:pPr>
+        <w:rPr>
+          <w:u w:val="single"/>
+          <w:lang w:val="es-ES"/>
+        </w:rPr>
+      </w:pPr>
+    </w:p>
+    <w:p>
+      <w:pPr>
+        <w:rPr>
+          <w:u w:val="single"/>
+          <w:lang w:val="es-ES"/>
+        </w:rPr>
+      </w:pPr>
+    </w:p>
+    <w:p>
+      <w:pPr>
+        <w:rPr>
+          <w:u w:val="single"/>
+          <w:lang w:val="es-ES"/>
+        </w:rPr>
+      </w:pPr>
+      <w:r>
+        <w:rPr>
+          <w:u w:val="single"/>
+          <w:lang w:val="es-ES"/>
+        </w:rPr>
+        <w:t>PANTALLA DE CONULTAS DE PETROLEO</w:t>
+      </w:r>
+    </w:p>
+    <w:p>
+      <w:pPr>
+        <w:rPr>
+          <w:u w:val="single"/>
+          <w:lang w:val="es-ES"/>
+        </w:rPr>
+      </w:pPr>
+      <w:r>
+        <w:rPr>
+          <w:u w:val="single"/>
+          <w:lang w:val="es-ES"/>
+        </w:rPr>
+        <w:drawing>
+          <wp:inline distT="0" distB="0" distL="0" distR="0" wp14:anchorId="2A2115B5" wp14:editId="0E6B1DB2">
+            <wp:extent cx="5400040" cy="2943225"/>
+            <wp:effectExtent l="0" t="0" r="0" b="9525"/>
+            <wp:docPr id="4" name="Imagen 4" descr="Tabla&#10;&#10;Descripción generada automáticamente"/>
+            <wp:cNvGraphicFramePr>
+              <a:graphicFrameLocks xmlns:a="http://schemas.openxmlformats.org/drawingml/2006/main" noChangeAspect="1"/>
+            </wp:cNvGraphicFramePr>
+            <a:graphic xmlns:a="http://schemas.openxmlformats.org/drawingml/2006/main">
+              <a:graphicData uri="http://schemas.openxmlformats.org/drawingml/2006/picture">
+                <pic:pic xmlns:pic="http://schemas.openxmlformats.org/drawingml/2006/picture">
+                  <pic:nvPicPr>
+                    <pic:cNvPr id="4" name="Imagen 4" descr="Tabla&#10;&#10;Descripción generada automáticamente"/>
+                    <pic:cNvPicPr/>
+                  </pic:nvPicPr>
+                  <pic:blipFill>
+                    <a:blip r:embed="rId14"/>
+                    <a:stretch>
+                      <a:fillRect/>
+                    </a:stretch>
+                  </pic:blipFill>
+                  <pic:spPr>
+                    <a:xfrm>
+                      <a:off x="0" y="0"/>
+                      <a:ext cx="5400040" cy="2943225"/>
+                    </a:xfrm>
+                    <a:prstGeom prst="rect">
+                      <a:avLst/>
+                    </a:prstGeom>
+                  </pic:spPr>
+                </pic:pic>
+              </a:graphicData>
+            </a:graphic>
+          </wp:inline>
+        </w:drawing>
+      </w:r>
+    </w:p>
+    <w:p>
+      <w:pPr>
+        <w:rPr>
+          <w:u w:val="single"/>
+          <w:lang w:val="es-ES"/>
+        </w:rPr>
+      </w:pPr>
+    </w:p>
+    <w:p>
+      <w:pPr>
+        <w:rPr>
+          <w:u w:val="single"/>
+          <w:lang w:val="es-ES"/>
+        </w:rPr>
+      </w:pPr>
+    </w:p>
+    <w:p>
+      <w:pPr>
+        <w:rPr>
+          <w:u w:val="single"/>
+          <w:lang w:val="es-ES"/>
+        </w:rPr>
+      </w:pPr>
+    </w:p>
+    <w:p>
+      <w:pPr>
+        <w:rPr>
+          <w:u w:val="single"/>
+          <w:lang w:val="es-ES"/>
+        </w:rPr>
+      </w:pPr>
+      <w:r>
+        <w:rPr>
+          <w:u w:val="single"/>
+          <w:lang w:val="es-ES"/>
+        </w:rPr>
+        <w:t>CONSULTA DE INFORMACIÓN DE ESPAÑA</w:t>
+      </w:r>
+    </w:p>
+    <w:p>
+      <w:pPr>
+        <w:rPr>
+          <w:u w:val="single"/>
+          <w:lang w:val="es-ES"/>
+        </w:rPr>
+      </w:pPr>
+      <w:r>
+        <w:rPr>
+          <w:u w:val="single"/>
+          <w:lang w:val="es-ES"/>
+        </w:rPr>
+        <w:lastRenderedPageBreak/>
+        <w:drawing>
+          <wp:inline distT="0" distB="0" distL="0" distR="0" wp14:anchorId="0B4E1E13" wp14:editId="40D91D2C">
+            <wp:extent cx="5400040" cy="4304030"/>
+            <wp:effectExtent l="0" t="0" r="0" b="1270"/>
+            <wp:docPr id="5" name="Imagen 5" descr="Tabla&#10;&#10;Descripción generada automáticamente"/>
+            <wp:cNvGraphicFramePr>
+              <a:graphicFrameLocks xmlns:a="http://schemas.openxmlformats.org/drawingml/2006/main" noChangeAspect="1"/>
+            </wp:cNvGraphicFramePr>
+            <a:graphic xmlns:a="http://schemas.openxmlformats.org/drawingml/2006/main">
+              <a:graphicData uri="http://schemas.openxmlformats.org/drawingml/2006/picture">
+                <pic:pic xmlns:pic="http://schemas.openxmlformats.org/drawingml/2006/picture">
+                  <pic:nvPicPr>
+                    <pic:cNvPr id="5" name="Imagen 5" descr="Tabla&#10;&#10;Descripción generada automáticamente"/>
+                    <pic:cNvPicPr/>
+                  </pic:nvPicPr>
+                  <pic:blipFill>
+                    <a:blip r:embed="rId15"/>
+                    <a:stretch>
+                      <a:fillRect/>
+                    </a:stretch>
+                  </pic:blipFill>
+                  <pic:spPr>
+                    <a:xfrm>
+                      <a:off x="0" y="0"/>
+                      <a:ext cx="5400040" cy="4304030"/>
+                    </a:xfrm>
+                    <a:prstGeom prst="rect">
+                      <a:avLst/>
+                    </a:prstGeom>
+                  </pic:spPr>
+                </pic:pic>
+              </a:graphicData>
+            </a:graphic>
+          </wp:inline>
+        </w:drawing>
+      </w:r>
+    </w:p>
+    <w:p>
+      <w:pPr>
+        <w:rPr>
+          <w:u w:val="single"/>
+          <w:lang w:val="es-ES"/>
+        </w:rPr>
+      </w:pPr>
+    </w:p>
+    <w:p>
+      <w:pPr>
+        <w:rPr>
+          <w:u w:val="single"/>
+          <w:lang w:val="es-ES"/>
+        </w:rPr>
+      </w:pPr>
+    </w:p>
+    <w:p>
+      <w:pPr>
+        <w:rPr>
+          <w:u w:val="single"/>
+          <w:lang w:val="es-ES"/>
+        </w:rPr>
+      </w:pPr>
+    </w:p>
+    <w:p>
+      <w:pPr>
+        <w:rPr>
+          <w:u w:val="single"/>
+          <w:lang w:val="es-ES"/>
+        </w:rPr>
+      </w:pPr>
+      <w:r>
+        <w:rPr>
+          <w:u w:val="single"/>
+          <w:lang w:val="es-ES"/>
+        </w:rPr>
+        <w:t>PAGINA DE RESPUESTA DE PREGUNTAS</w:t>
+      </w:r>
+    </w:p>
+    <w:p>
+      <w:pPr>
+        <w:rPr>
+          <w:u w:val="single"/>
+          <w:lang w:val="es-ES"/>
+        </w:rPr>
+      </w:pPr>
+      <w:r>
+        <w:rPr>
+          <w:u w:val="single"/>
+          <w:lang w:val="es-ES"/>
+        </w:rPr>
+        <w:lastRenderedPageBreak/>
+        <w:drawing>
+          <wp:inline distT="0" distB="0" distL="0" distR="0" wp14:anchorId="5F99CF4F" wp14:editId="36B0815F">
+            <wp:extent cx="5400040" cy="3928745"/>
+            <wp:effectExtent l="0" t="0" r="0" b="0"/>
+            <wp:docPr id="6" name="Imagen 6" descr="Interfaz de usuario gráfica, Texto, Aplicación&#10;&#10;Descripción generada automáticamente"/>
+            <wp:cNvGraphicFramePr>
+              <a:graphicFrameLocks xmlns:a="http://schemas.openxmlformats.org/drawingml/2006/main" noChangeAspect="1"/>
+            </wp:cNvGraphicFramePr>
+            <a:graphic xmlns:a="http://schemas.openxmlformats.org/drawingml/2006/main">
+              <a:graphicData uri="http://schemas.openxmlformats.org/drawingml/2006/picture">
+                <pic:pic xmlns:pic="http://schemas.openxmlformats.org/drawingml/2006/picture">
+                  <pic:nvPicPr>
+                    <pic:cNvPr id="6" name="Imagen 6" descr="Interfaz de usuario gráfica, Texto, Aplicación&#10;&#10;Descripción generada automáticamente"/>
+                    <pic:cNvPicPr/>
+                  </pic:nvPicPr>
+                  <pic:blipFill>
+                    <a:blip r:embed="rId16"/>
+                    <a:stretch>
+                      <a:fillRect/>
+                    </a:stretch>
+                  </pic:blipFill>
+                  <pic:spPr>
+                    <a:xfrm>
+                      <a:off x="0" y="0"/>
+                      <a:ext cx="5400040" cy="3928745"/>
+                    </a:xfrm>
+                    <a:prstGeom prst="rect">
+                      <a:avLst/>
+                    </a:prstGeom>
+                  </pic:spPr>
+                </pic:pic>
+              </a:graphicData>
+            </a:graphic>
+          </wp:inline>
+        </w:drawing>
+      </w:r>
+    </w:p>
+    <w:p>
+      <w:pPr>
+        <w:rPr>
+          <w:u w:val="single"/>
+          <w:lang w:val="es-ES"/>
+        </w:rPr>
+      </w:pPr>
+    </w:p>
+    <w:p>
+      <w:pPr>
+        <w:rPr>
+          <w:u w:val="single"/>
+          <w:lang w:val="es-ES"/>
+        </w:rPr>
+      </w:pPr>
+    </w:p>
+    <w:p>
+      <w:pPr>
+        <w:rPr>
+          <w:u w:val="single"/>
+          <w:lang w:val="es-ES"/>
+        </w:rPr>
+      </w:pPr>
+    </w:p>
+    <w:p>
+      <w:pPr>
+        <w:rPr>
+          <w:u w:val="single"/>
+          <w:lang w:val="es-ES"/>
+        </w:rPr>
+      </w:pPr>
+      <w:r>
+        <w:rPr>
+          <w:u w:val="single"/>
+          <w:lang w:val="es-ES"/>
+        </w:rPr>
+        <w:t>CONSULTA DE AMBITOS</w:t>
+      </w:r>
+    </w:p>
+    <w:p>
+      <w:pPr>
+        <w:rPr>
+          <w:u w:val="single"/>
+          <w:lang w:val="es-ES"/>
+        </w:rPr>
+      </w:pPr>
+      <w:r>
+        <w:rPr>
+          <w:u w:val="single"/>
+          <w:lang w:val="es-ES"/>
+        </w:rPr>
+        <w:lastRenderedPageBreak/>
+        <w:drawing>
+          <wp:inline distT="0" distB="0" distL="0" distR="0" wp14:anchorId="23332CB8" wp14:editId="094A739C">
+            <wp:extent cx="5400040" cy="3687445"/>
+            <wp:effectExtent l="0" t="0" r="0" b="8255"/>
+            <wp:docPr id="7" name="Imagen 7" descr="Interfaz de usuario gráfica, Aplicación, Tabla&#10;&#10;Descripción generada automáticamente"/>
+            <wp:cNvGraphicFramePr>
+              <a:graphicFrameLocks xmlns:a="http://schemas.openxmlformats.org/drawingml/2006/main" noChangeAspect="1"/>
+            </wp:cNvGraphicFramePr>
+            <a:graphic xmlns:a="http://schemas.openxmlformats.org/drawingml/2006/main">
+              <a:graphicData uri="http://schemas.openxmlformats.org/drawingml/2006/picture">
+                <pic:pic xmlns:pic="http://schemas.openxmlformats.org/drawingml/2006/picture">
+                  <pic:nvPicPr>
+                    <pic:cNvPr id="7" name="Imagen 7" descr="Interfaz de usuario gráfica, Aplicación, Tabla&#10;&#10;Descripción generada automáticamente"/>
+                    <pic:cNvPicPr/>
+                  </pic:nvPicPr>
+                  <pic:blipFill>
+                    <a:blip r:embed="rId17"/>
+                    <a:stretch>
+                      <a:fillRect/>
+                    </a:stretch>
+                  </pic:blipFill>
+                  <pic:spPr>
+                    <a:xfrm>
+                      <a:off x="0" y="0"/>
+                      <a:ext cx="5400040" cy="3687445"/>
+                    </a:xfrm>
+                    <a:prstGeom prst="rect">
+                      <a:avLst/>
+                    </a:prstGeom>
+                  </pic:spPr>
+                </pic:pic>
+              </a:graphicData>
+            </a:graphic>
+          </wp:inline>
+        </w:drawing>
+      </w:r>
+    </w:p>
+    <w:p>
+      <w:pPr>
+        <w:rPr>
+          <w:u w:val="single"/>
+          <w:lang w:val="es-ES"/>
+        </w:rPr>
+      </w:pPr>
+      <w:r>
+        <w:rPr>
+          <w:u w:val="single"/>
+          <w:lang w:val="es-ES"/>
+        </w:rPr>
+        <w:t>PÁGINA DE SUSCRIPCIÓN</w:t>
+      </w:r>
+    </w:p>
+    <w:p>
+      <w:pPr>
+        <w:rPr>
+          <w:u w:val="single"/>
+          <w:lang w:val="es-ES"/>
+        </w:rPr>
+      </w:pPr>
+      <w:r>
+        <w:rPr>
+          <w:u w:val="single"/>
+          <w:lang w:val="es-ES"/>
+        </w:rPr>
+        <w:drawing>
+          <wp:inline distT="0" distB="0" distL="0" distR="0" wp14:anchorId="73927D76" wp14:editId="26CB737C">
+            <wp:extent cx="5400040" cy="3775075"/>
+            <wp:effectExtent l="0" t="0" r="0" b="0"/>
+            <wp:docPr id="8" name="Imagen 8" descr="Interfaz de usuario gráfica, Aplicación&#10;&#10;Descripción generada automáticamente"/>
+            <wp:cNvGraphicFramePr>
+              <a:graphicFrameLocks xmlns:a="http://schemas.openxmlformats.org/drawingml/2006/main" noChangeAspect="1"/>
+            </wp:cNvGraphicFramePr>
+            <a:graphic xmlns:a="http://schemas.openxmlformats.org/drawingml/2006/main">
+              <a:graphicData uri="http://schemas.openxmlformats.org/drawingml/2006/picture">
+                <pic:pic xmlns:pic="http://schemas.openxmlformats.org/drawingml/2006/picture">
+                  <pic:nvPicPr>
+                    <pic:cNvPr id="8" name="Imagen 8" descr="Interfaz de usuario gráfica, Aplicación&#10;&#10;Descripción generada automáticamente"/>
+                    <pic:cNvPicPr/>
+                  </pic:nvPicPr>
+                  <pic:blipFill>
+                    <a:blip r:embed="rId18"/>
+                    <a:stretch>
+                      <a:fillRect/>
+                    </a:stretch>
+                  </pic:blipFill>
+                  <pic:spPr>
+                    <a:xfrm>
+                      <a:off x="0" y="0"/>
+                      <a:ext cx="5400040" cy="3775075"/>
+                    </a:xfrm>
+                    <a:prstGeom prst="rect">
+                      <a:avLst/>
+                    </a:prstGeom>
+                  </pic:spPr>
+                </pic:pic>
+              </a:graphicData>
+            </a:graphic>
+          </wp:inline>
+        </w:drawing>
+      </w:r>
+    </w:p>
+    <w:p>
+      <w:pPr>
+        <w:rPr>
+          <w:u w:val="single"/>
+          <w:lang w:val="es-ES"/>
+        </w:rPr>
+      </w:pPr>
+    </w:p>
+    <w:p>
+      <w:pPr>
+        <w:rPr>
+          <w:u w:val="single"/>
+          <w:lang w:val="es-ES"/>
+        </w:rPr>
+      </w:pPr>
+    </w:p>
+    <w:p>
+      <w:pPr>
+        <w:rPr>
+          <w:u w:val="single"/>
+          <w:lang w:val="es-ES"/>
+        </w:rPr>
+      </w:pPr>
+    </w:p>
+    <w:p>
+      <w:pPr>
+        <w:rPr>
+          <w:u w:val="single"/>
+          <w:lang w:val="es-ES"/>
+        </w:rPr>
+      </w:pPr>
+      <w:r>
+        <w:rPr>
+          <w:u w:val="single"/>
+          <w:lang w:val="es-ES"/>
+        </w:rPr>
+        <w:lastRenderedPageBreak/>
+        <w:t>INFORMACIÓN</w:t>
+      </w:r>
+    </w:p>
+    <w:p>
+      <w:pPr>
+        <w:rPr>
+          <w:u w:val="single"/>
+          <w:lang w:val="es-ES"/>
+        </w:rPr>
+      </w:pPr>
+      <w:r>
+        <w:rPr>
+          <w:u w:val="single"/>
+          <w:lang w:val="es-ES"/>
+        </w:rPr>
+        <w:drawing>
+          <wp:inline distT="0" distB="0" distL="0" distR="0" wp14:anchorId="6860407E" wp14:editId="41033725">
+            <wp:extent cx="5400040" cy="3600450"/>
+            <wp:effectExtent l="0" t="0" r="0" b="0"/>
+            <wp:docPr id="9" name="Imagen 9" descr="Interfaz de usuario gráfica&#10;&#10;Descripción generada automáticamente"/>
+            <wp:cNvGraphicFramePr>
+              <a:graphicFrameLocks xmlns:a="http://schemas.openxmlformats.org/drawingml/2006/main" noChangeAspect="1"/>
+            </wp:cNvGraphicFramePr>
+            <a:graphic xmlns:a="http://schemas.openxmlformats.org/drawingml/2006/main">
+              <a:graphicData uri="http://schemas.openxmlformats.org/drawingml/2006/picture">
+                <pic:pic xmlns:pic="http://schemas.openxmlformats.org/drawingml/2006/picture">
+                  <pic:nvPicPr>
+                    <pic:cNvPr id="9" name="Imagen 9" descr="Interfaz de usuario gráfica&#10;&#10;Descripción generada automáticamente"/>
+                    <pic:cNvPicPr/>
+                  </pic:nvPicPr>
+                  <pic:blipFill>
+                    <a:blip r:embed="rId19"/>
+                    <a:stretch>
+                      <a:fillRect/>
+                    </a:stretch>
+                  </pic:blipFill>
+                  <pic:spPr>
+                    <a:xfrm>
+                      <a:off x="0" y="0"/>
+                      <a:ext cx="5400040" cy="3600450"/>
+                    </a:xfrm>
+                    <a:prstGeom prst="rect">
+                      <a:avLst/>
+                    </a:prstGeom>
+                  </pic:spPr>
+                </pic:pic>
+              </a:graphicData>
+            </a:graphic>
+          </wp:inline>
+        </w:drawing>
+      </w:r>
+    </w:p>
+    <w:p>
+      <w:pPr>
+        <w:rPr>
+          <w:u w:val="single"/>
+          <w:lang w:val="es-ES"/>
+        </w:rPr>
+      </w:pPr>
+    </w:p>
+    <w:p>
+      <w:pPr>
+        <w:rPr>
+          <w:u w:val="single"/>
+          <w:lang w:val="es-ES"/>
+        </w:rPr>
+      </w:pPr>
+    </w:p>
+    <w:p>
+      <w:pPr>
+        <w:rPr>
+          <w:u w:val="single"/>
+          <w:lang w:val="es-ES"/>
+        </w:rPr>
+      </w:pPr>
+      <w:r>
+        <w:rPr>
+          <w:u w:val="single"/>
+          <w:lang w:val="es-ES"/>
+        </w:rPr>
+        <w:t>LAS ODS</w:t>
+      </w:r>
+    </w:p>
+    <w:p>
+      <w:pPr>
+        <w:rPr>
+          <w:u w:val="single"/>
+          <w:lang w:val="es-ES"/>
+        </w:rPr>
+      </w:pPr>
+      <w:r>
+        <w:rPr>
+          <w:u w:val="single"/>
+          <w:lang w:val="es-ES"/>
+        </w:rPr>
+        <w:lastRenderedPageBreak/>
+        <w:drawing>
+          <wp:inline distT="0" distB="0" distL="0" distR="0" wp14:anchorId="456F8450" wp14:editId="1D0E5EF7">
+            <wp:extent cx="5400040" cy="4076065"/>
+            <wp:effectExtent l="0" t="0" r="0" b="635"/>
+            <wp:docPr id="10" name="Imagen 10" descr="Interfaz de usuario gráfica, Tabla&#10;&#10;Descripción generada automáticamente"/>
+            <wp:cNvGraphicFramePr>
+              <a:graphicFrameLocks xmlns:a="http://schemas.openxmlformats.org/drawingml/2006/main" noChangeAspect="1"/>
+            </wp:cNvGraphicFramePr>
+            <a:graphic xmlns:a="http://schemas.openxmlformats.org/drawingml/2006/main">
+              <a:graphicData uri="http://schemas.openxmlformats.org/drawingml/2006/picture">
+                <pic:pic xmlns:pic="http://schemas.openxmlformats.org/drawingml/2006/picture">
+                  <pic:nvPicPr>
+                    <pic:cNvPr id="10" name="Imagen 10" descr="Interfaz de usuario gráfica, Tabla&#10;&#10;Descripción generada automáticamente"/>
+                    <pic:cNvPicPr/>
+                  </pic:nvPicPr>
+                  <pic:blipFill>
+                    <a:blip r:embed="rId20"/>
+                    <a:stretch>
+                      <a:fillRect/>
+                    </a:stretch>
+                  </pic:blipFill>
+                  <pic:spPr>
+                    <a:xfrm>
+                      <a:off x="0" y="0"/>
+                      <a:ext cx="5400040" cy="4076065"/>
+                    </a:xfrm>
+                    <a:prstGeom prst="rect">
+                      <a:avLst/>
+                    </a:prstGeom>
+                  </pic:spPr>
+                </pic:pic>
+              </a:graphicData>
+            </a:graphic>
+          </wp:inline>
+        </w:drawing>
+      </w:r>
+    </w:p>
+    <w:p>
+      <w:pPr>
+        <w:rPr>
+          <w:u w:val="single"/>
+          <w:lang w:val="es-ES"/>
+        </w:rPr>
+      </w:pPr>
+    </w:p>
+    <w:p>
+      <w:pPr>
+        <w:rPr>
+          <w:u w:val="single"/>
+          <w:lang w:val="es-ES"/>
+        </w:rPr>
+      </w:pPr>
+    </w:p>
+    <w:p>
+      <w:pPr>
+        <w:rPr>
+          <w:u w:val="single"/>
+          <w:lang w:val="es-ES"/>
+        </w:rPr>
+      </w:pPr>
+      <w:r>
+        <w:rPr>
+          <w:u w:val="single"/>
+          <w:lang w:val="es-ES"/>
+        </w:rPr>
+        <w:t>INFORMACIÓN DE PAISES</w:t>
+      </w:r>
+    </w:p>
+    <w:p>
+      <w:pPr>
+        <w:rPr>
+          <w:u w:val="single"/>
+          <w:lang w:val="es-ES"/>
+        </w:rPr>
+      </w:pPr>
+      <w:r>
+        <w:rPr>
+          <w:u w:val="single"/>
+          <w:lang w:val="es-ES"/>
+        </w:rPr>
+        <w:drawing>
+          <wp:inline distT="0" distB="0" distL="0" distR="0" wp14:anchorId="63DA3623" wp14:editId="11783D65">
+            <wp:extent cx="5400040" cy="3712210"/>
+            <wp:effectExtent l="0" t="0" r="0" b="2540"/>
+            <wp:docPr id="11" name="Imagen 11" descr="Tabla&#10;&#10;Descripción generada automáticamente"/>
+            <wp:cNvGraphicFramePr>
+              <a:graphicFrameLocks xmlns:a="http://schemas.openxmlformats.org/drawingml/2006/main" noChangeAspect="1"/>
+            </wp:cNvGraphicFramePr>
+            <a:graphic xmlns:a="http://schemas.openxmlformats.org/drawingml/2006/main">
+              <a:graphicData uri="http://schemas.openxmlformats.org/drawingml/2006/picture">
+                <pic:pic xmlns:pic="http://schemas.openxmlformats.org/drawingml/2006/picture">
+                  <pic:nvPicPr>
+                    <pic:cNvPr id="11" name="Imagen 11" descr="Tabla&#10;&#10;Descripción generada automáticamente"/>
+                    <pic:cNvPicPr/>
+                  </pic:nvPicPr>
+                  <pic:blipFill>
+                    <a:blip r:embed="rId21"/>
+                    <a:stretch>
+                      <a:fillRect/>
+                    </a:stretch>
+                  </pic:blipFill>
+                  <pic:spPr>
+                    <a:xfrm>
+                      <a:off x="0" y="0"/>
+                      <a:ext cx="5400040" cy="3712210"/>
                     </a:xfrm>
                     <a:prstGeom prst="rect">
                       <a:avLst/>
